--- a/src/main/resources/reports/xuatcuutrovientro/2.1.C77-HD_PhieuKiemTraChatLuong_LT.docx
+++ b/src/main/resources/reports/xuatcuutrovientro/2.1.C77-HD_PhieuKiemTraChatLuong_LT.docx
@@ -614,83 +614,14 @@
     <w:p>
       <w:pPr>
         <w:spacing w:before="120"/>
-        <w:rPr>
-          <w:color w:val="000000"/>
-          <w:sz w:val="26"/>
-          <w:szCs w:val="26"/>
-          <w:lang w:val="nl-NL"/>
-        </w:rPr>
-      </w:pPr>
-      <w:r>
-        <w:rPr>
-          <w:color w:val="000000"/>
-          <w:lang w:val="nl-NL"/>
-        </w:rPr>
-        <w:tab/>
-      </w:r>
-      <w:r>
-        <w:rPr>
-          <w:color w:val="000000"/>
-          <w:lang w:val="nl-NL"/>
-        </w:rPr>
-        <w:tab/>
-      </w:r>
-      <w:r>
-        <w:rPr>
-          <w:color w:val="000000"/>
-          <w:lang w:val="nl-NL"/>
-        </w:rPr>
-        <w:tab/>
-      </w:r>
-      <w:r>
-        <w:rPr>
-          <w:color w:val="000000"/>
-          <w:lang w:val="nl-NL"/>
-        </w:rPr>
-        <w:tab/>
-      </w:r>
-      <w:r>
-        <w:rPr>
-          <w:color w:val="000000"/>
-          <w:lang w:val="nl-NL"/>
-        </w:rPr>
-        <w:tab/>
-      </w:r>
-      <w:r>
-        <w:rPr>
-          <w:color w:val="000000"/>
-          <w:lang w:val="nl-NL"/>
-        </w:rPr>
-        <w:tab/>
-      </w:r>
-      <w:r>
-        <w:rPr>
-          <w:color w:val="000000"/>
-          <w:lang w:val="nl-NL"/>
-        </w:rPr>
-        <w:tab/>
-      </w:r>
-      <w:r>
-        <w:rPr>
-          <w:color w:val="000000"/>
-          <w:lang w:val="nl-NL"/>
-        </w:rPr>
-        <w:tab/>
-      </w:r>
-      <w:r>
-        <w:rPr>
-          <w:color w:val="000000"/>
-          <w:lang w:val="nl-NL"/>
-        </w:rPr>
-        <w:tab/>
-      </w:r>
-      <w:r>
-        <w:rPr>
-          <w:color w:val="000000"/>
-          <w:lang w:val="nl-NL"/>
-        </w:rPr>
-        <w:tab/>
-      </w:r>
+        <w:jc w:val="center"/>
+        <w:rPr>
+          <w:color w:val="000000"/>
+          <w:sz w:val="26"/>
+          <w:szCs w:val="26"/>
+          <w:lang w:val="nl-NL"/>
+        </w:rPr>
+      </w:pPr>
       <w:r>
         <w:rPr>
           <w:color w:val="000000"/>
@@ -830,27 +761,7 @@
           <w:szCs w:val="26"/>
           <w:lang w:val="nl-NL"/>
         </w:rPr>
-        <w:t>«$!data.</w:t>
-      </w:r>
-      <w:r>
-        <w:rPr>
-          <w:noProof/>
-          <w:color w:val="000000"/>
-          <w:sz w:val="26"/>
-          <w:szCs w:val="26"/>
-          <w:lang w:val="nl-NL"/>
-        </w:rPr>
-        <w:t>tenCloai</w:t>
-      </w:r>
-      <w:r>
-        <w:rPr>
-          <w:noProof/>
-          <w:color w:val="000000"/>
-          <w:sz w:val="26"/>
-          <w:szCs w:val="26"/>
-          <w:lang w:val="nl-NL"/>
-        </w:rPr>
-        <w:t>»</w:t>
+        <w:t>«$!data.tenCloai»</w:t>
       </w:r>
       <w:r>
         <w:rPr>
@@ -885,8 +796,6 @@
         </w:rPr>
         <w:t>Khối lượng hàng dự trữ quốc gia kiểm tra</w:t>
       </w:r>
-      <w:bookmarkStart w:id="0" w:name="_GoBack"/>
-      <w:bookmarkEnd w:id="0"/>
       <w:r>
         <w:rPr>
           <w:color w:val="000000"/>
@@ -955,7 +864,29 @@
           <w:szCs w:val="26"/>
           <w:lang w:val="nl-NL"/>
         </w:rPr>
-        <w:t>«$!data.soLuongHangBaoQuan»</w:t>
+        <w:t>«$!data.</w:t>
+      </w:r>
+      <w:bookmarkStart w:id="0" w:name="_GoBack"/>
+      <w:r>
+        <w:rPr>
+          <w:noProof/>
+          <w:color w:val="000000"/>
+          <w:sz w:val="26"/>
+          <w:szCs w:val="26"/>
+          <w:lang w:val="nl-NL"/>
+        </w:rPr>
+        <w:t>soLuongHangBaoQuan</w:t>
+      </w:r>
+      <w:bookmarkEnd w:id="0"/>
+      <w:r>
+        <w:rPr>
+          <w:noProof/>
+          <w:color w:val="000000"/>
+          <w:sz w:val="26"/>
+          <w:szCs w:val="26"/>
+          <w:lang w:val="nl-NL"/>
+        </w:rPr>
+        <w:t>»</w:t>
       </w:r>
       <w:r>
         <w:rPr>

--- a/src/main/resources/reports/xuatcuutrovientro/2.1.C77-HD_PhieuKiemTraChatLuong_LT.docx
+++ b/src/main/resources/reports/xuatcuutrovientro/2.1.C77-HD_PhieuKiemTraChatLuong_LT.docx
@@ -864,29 +864,7 @@
           <w:szCs w:val="26"/>
           <w:lang w:val="nl-NL"/>
         </w:rPr>
-        <w:t>«$!data.</w:t>
-      </w:r>
-      <w:bookmarkStart w:id="0" w:name="_GoBack"/>
-      <w:r>
-        <w:rPr>
-          <w:noProof/>
-          <w:color w:val="000000"/>
-          <w:sz w:val="26"/>
-          <w:szCs w:val="26"/>
-          <w:lang w:val="nl-NL"/>
-        </w:rPr>
-        <w:t>soLuongHangBaoQuan</w:t>
-      </w:r>
-      <w:bookmarkEnd w:id="0"/>
-      <w:r>
-        <w:rPr>
-          <w:noProof/>
-          <w:color w:val="000000"/>
-          <w:sz w:val="26"/>
-          <w:szCs w:val="26"/>
-          <w:lang w:val="nl-NL"/>
-        </w:rPr>
-        <w:t>»</w:t>
+        <w:t>«$!data.soLuongHangBaoQuan»</w:t>
       </w:r>
       <w:r>
         <w:rPr>
@@ -1010,7 +988,7 @@
           <w:szCs w:val="26"/>
           <w:lang w:val="nl-NL"/>
         </w:rPr>
-        <w:instrText xml:space="preserve"> MERGEFIELD $!data.ngayKiemNghiem \* MERGEFORMAT </w:instrText>
+        <w:instrText xml:space="preserve"> MERGEFIELD  #if($data.ngayKiemNghiem)$dateTool.format('dd/MM/yyyy',$dateTool.toDate('yyyy-MM-dd',$data.ngayKiemNghiem))#end  \* MERGEFORMAT </w:instrText>
       </w:r>
       <w:r>
         <w:rPr>
@@ -1029,7 +1007,7 @@
           <w:szCs w:val="26"/>
           <w:lang w:val="nl-NL"/>
         </w:rPr>
-        <w:t>«$!data.ngayKiemNghiem»</w:t>
+        <w:t>«#if($data.ngayKiemNghiem)$dateTool.forma»</w:t>
       </w:r>
       <w:r>
         <w:rPr>
@@ -1040,6 +1018,8 @@
         </w:rPr>
         <w:fldChar w:fldCharType="end"/>
       </w:r>
+      <w:bookmarkStart w:id="0" w:name="_GoBack"/>
+      <w:bookmarkEnd w:id="0"/>
     </w:p>
     <w:p>
       <w:pPr>
